--- a/hw7/hw7.docx
+++ b/hw7/hw7.docx
@@ -1071,7 +1071,7 @@
           </mc:Choice>
           <mc:Fallback>
             <w:pict>
-              <v:shapetype w14:anchorId="47F602C5" id="_x0000_t32" coordsize="21600,21600" o:spt="32" o:oned="t" path="m,l21600,21600e" filled="f">
+              <v:shapetype w14:anchorId="1F605E07" id="_x0000_t32" coordsize="21600,21600" o:spt="32" o:oned="t" path="m,l21600,21600e" filled="f">
                 <v:path arrowok="t" fillok="f" o:connecttype="none"/>
                 <o:lock v:ext="edit" shapetype="t"/>
               </v:shapetype>
@@ -2671,21 +2671,17 @@
           <w:sz w:val="24"/>
         </w:rPr>
       </w:pPr>
+      <w:r>
+        <w:rPr>
+          <w:sz w:val="24"/>
+        </w:rPr>
+        <w:t>s</w:t>
+      </w:r>
       <w:bookmarkStart w:id="0" w:name="_GoBack"/>
-      <w:r>
-        <w:rPr>
-          <w:sz w:val="24"/>
-        </w:rPr>
-        <w:pict>
-          <v:shape id="_x0000_i1051" type="#_x0000_t75" style="width:409.6pt;height:397.35pt">
-            <v:imagedata r:id="rId10" o:title="q3" croptop="2674f" cropbottom="3914f" cropleft="4787f" cropright="4296f"/>
-          </v:shape>
-        </w:pict>
-      </w:r>
       <w:bookmarkEnd w:id="0"/>
     </w:p>
     <w:sectPr>
-      <w:headerReference w:type="default" r:id="rId11"/>
+      <w:headerReference w:type="default" r:id="rId10"/>
       <w:pgSz w:w="12240" w:h="15840"/>
       <w:pgMar w:top="720" w:right="720" w:bottom="720" w:left="720" w:header="720" w:footer="720" w:gutter="0"/>
       <w:cols w:space="720"/>
